--- a/法令ファイル/低開発地域工業開発促進法/低開発地域工業開発促進法（昭和三十六年法律第二百十六号）.docx
+++ b/法令ファイル/低開発地域工業開発促進法/低開発地域工業開発促進法（昭和三十六年法律第二百十六号）.docx
@@ -121,6 +121,8 @@
       </w:pPr>
       <w:r>
         <w:t>国土交通大臣は、関係都道府県知事の申請に基づき、開発地区の指定を解除し、又はその区域を変更することができる。</w:t>
+        <w:br/>
+        <w:t>この場合においては、前五項の規定を準用する。</w:t>
       </w:r>
     </w:p>
     <w:p>
@@ -292,6 +294,18 @@
       </w:r>
     </w:p>
     <w:p>
+      <w:pPr>
+        <w:pStyle w:val="Heading5"/>
+        <w:ind w:left="440"/>
+      </w:pPr>
+      <w:r>
+        <w:t>１</w:t>
+      </w:r>
+    </w:p>
+    <w:p>
+      <w:pPr>
+        <w:ind w:left="440"/>
+      </w:pPr>
       <w:r>
         <w:t>この法律は、公布の日から施行する。</w:t>
       </w:r>
@@ -306,7 +320,7 @@
         <w:pStyle w:val="Heading1"/>
       </w:pPr>
       <w:r>
-        <w:t>附　則（昭和三七年五月一〇日法律第一一七号）</w:t>
+        <w:t>附則（昭和三七年五月一〇日法律第一一七号）</w:t>
       </w:r>
     </w:p>
     <w:p>
@@ -332,7 +346,7 @@
         <w:pStyle w:val="Heading1"/>
       </w:pPr>
       <w:r>
-        <w:t>附　則（昭和四八年一〇月一日法律第一〇八号）</w:t>
+        <w:t>附則（昭和四八年一〇月一日法律第一〇八号）</w:t>
       </w:r>
     </w:p>
     <w:p>
@@ -358,7 +372,7 @@
         <w:pStyle w:val="Heading1"/>
       </w:pPr>
       <w:r>
-        <w:t>附　則（昭和四九年六月二六日法律第九八号）</w:t>
+        <w:t>附則（昭和四九年六月二六日法律第九八号）</w:t>
       </w:r>
     </w:p>
     <w:p>
@@ -384,46 +398,56 @@
         <w:pStyle w:val="Heading1"/>
       </w:pPr>
       <w:r>
-        <w:t>附　則（昭和五三年五月二三日法律第五五号）</w:t>
-      </w:r>
-    </w:p>
-    <w:p>
-      <w:r>
-        <w:t>この法律は、公布の日から施行する。</w:t>
+        <w:t>附則（昭和五三年五月二三日法律第五五号）</w:t>
       </w:r>
     </w:p>
     <w:p>
       <w:pPr>
-        <w:pStyle w:val="Heading6"/>
+        <w:pStyle w:val="Heading5"/>
+        <w:ind w:left="440"/>
+      </w:pPr>
+      <w:r>
+        <w:t>１</w:t>
+      </w:r>
+    </w:p>
+    <w:p>
+      <w:pPr>
+        <w:ind w:left="440"/>
+      </w:pPr>
+      <w:r>
+        <w:t>この法律は、公布の日から施行する。</w:t>
+        <w:br/>
+        <w:t>ただし、次の各号に掲げる規定は、当該各号に定める日から施行する。</w:t>
+      </w:r>
+    </w:p>
+    <w:p>
+      <w:pPr>
+        <w:pStyle w:val="ListBullet"/>
         <w:ind w:left="880"/>
       </w:pPr>
       <w:r>
         <w:t>一</w:t>
-      </w:r>
-    </w:p>
-    <w:p>
-      <w:pPr>
-        <w:ind w:left="880"/>
-      </w:pPr>
-      <w:r>
+        <w:br/>
         <w:t>略</w:t>
       </w:r>
     </w:p>
     <w:p>
       <w:pPr>
-        <w:pStyle w:val="Heading6"/>
+        <w:pStyle w:val="ListBullet"/>
         <w:ind w:left="880"/>
       </w:pPr>
       <w:r>
         <w:t>二</w:t>
-      </w:r>
-    </w:p>
-    <w:p>
-      <w:pPr>
-        <w:ind w:left="880"/>
-      </w:pPr>
-      <w:r>
+        <w:br/>
         <w:t>第一条（台風常襲地帯対策審議会に係る部分を除く。）及び第六条から第九条までの規定、第十条中奄美群島振興開発特別措置法第七条第一項の改正規定並びに第十一条、第十二条及び第十四条から第三十二条までの規定</w:t>
+        <w:br/>
+        <w:br/>
+        <w:br/>
+        <w:t>昭和五十四年三月三十一日までの間において</w:t>
+        <w:br/>
+        <w:br/>
+        <w:br/>
+        <w:t>政令で定める日</w:t>
       </w:r>
     </w:p>
     <w:p>
@@ -436,7 +460,7 @@
         <w:pStyle w:val="Heading1"/>
       </w:pPr>
       <w:r>
-        <w:t>附　則（平成一一年七月一六日法律第一〇二号）</w:t>
+        <w:t>附則（平成一一年七月一六日法律第一〇二号）</w:t>
       </w:r>
     </w:p>
     <w:p>
@@ -450,40 +474,34 @@
     <w:p>
       <w:r>
         <w:t>この法律は、内閣法の一部を改正する法律（平成十一年法律第八十八号）の施行の日から施行する。</w:t>
+        <w:br/>
+        <w:t>ただし、次の各号に掲げる規定は、当該各号に定める日から施行する。</w:t>
       </w:r>
     </w:p>
     <w:p>
       <w:pPr>
-        <w:pStyle w:val="Heading6"/>
+        <w:pStyle w:val="ListBullet"/>
         <w:ind w:left="880"/>
       </w:pPr>
       <w:r>
         <w:t>一</w:t>
-      </w:r>
-    </w:p>
-    <w:p>
-      <w:pPr>
-        <w:ind w:left="880"/>
-      </w:pPr>
-      <w:r>
+        <w:br/>
         <w:t>〔略〕</w:t>
       </w:r>
     </w:p>
     <w:p>
       <w:pPr>
-        <w:pStyle w:val="Heading6"/>
+        <w:pStyle w:val="ListBullet"/>
         <w:ind w:left="880"/>
       </w:pPr>
       <w:r>
         <w:t>二</w:t>
-      </w:r>
-    </w:p>
-    <w:p>
-      <w:pPr>
-        <w:ind w:left="880"/>
-      </w:pPr>
-      <w:r>
+        <w:br/>
         <w:t>附則第十条第一項及び第五項、第十四条第三項、第二十三条、第二十八条並びに第三十条の規定</w:t>
+        <w:br/>
+        <w:br/>
+        <w:br/>
+        <w:t>公布の日</w:t>
       </w:r>
     </w:p>
     <w:p>
@@ -509,7 +527,7 @@
         <w:pStyle w:val="Heading1"/>
       </w:pPr>
       <w:r>
-        <w:t>附　則（平成一一年一二月二二日法律第一六〇号）</w:t>
+        <w:t>附則（平成一一年一二月二二日法律第一六〇号）</w:t>
       </w:r>
     </w:p>
     <w:p>
@@ -523,23 +541,23 @@
     <w:p>
       <w:r>
         <w:t>この法律（第二条及び第三条を除く。）は、平成十三年一月六日から施行する。</w:t>
+        <w:br/>
+        <w:t>ただし、次の各号に掲げる規定は、当該各号に定める日から施行する。</w:t>
       </w:r>
     </w:p>
     <w:p>
       <w:pPr>
-        <w:pStyle w:val="Heading6"/>
+        <w:pStyle w:val="ListBullet"/>
         <w:ind w:left="880"/>
       </w:pPr>
       <w:r>
         <w:t>一</w:t>
-      </w:r>
-    </w:p>
-    <w:p>
-      <w:pPr>
-        <w:ind w:left="880"/>
-      </w:pPr>
-      <w:r>
+        <w:br/>
         <w:t>第九百九十五条（核原料物質、核燃料物質及び原子炉の規制に関する法律の一部を改正する法律附則の改正規定に係る部分に限る。）、第千三百五条、第千三百六条、第千三百二十四条第二項、第千三百二十六条第二項及び第千三百四十四条の規定</w:t>
+        <w:br/>
+        <w:br/>
+        <w:br/>
+        <w:t>公布の日</w:t>
       </w:r>
     </w:p>
     <w:p>
@@ -552,7 +570,7 @@
         <w:pStyle w:val="Heading1"/>
       </w:pPr>
       <w:r>
-        <w:t>附　則（平成一四年三月三一日法律第一五号）</w:t>
+        <w:t>附則（平成一四年三月三一日法律第一五号）</w:t>
       </w:r>
     </w:p>
     <w:p>
@@ -588,7 +606,7 @@
     </w:pPr>
     <w:r>
       <w:tab/>
-      <w:t>WeGov v0.1 - FTS141</w:t>
+      <w:t>WeGov v0.2 - FTS141</w:t>
     </w:r>
   </w:p>
 </w:ftr>
